--- a/interview-corner/src/common/prepdoc/new/docker.docx
+++ b/interview-corner/src/common/prepdoc/new/docker.docx
@@ -1,7 +1,19 @@
 
 <file path=word/document.xml><?xml version="1.0" encoding="utf-8"?>
-<w:document xmlns:wpc="http://schemas.microsoft.com/office/word/2010/wordprocessingCanvas" xmlns:cx="http://schemas.microsoft.com/office/drawing/2014/chartex" xmlns:cx1="http://schemas.microsoft.com/office/drawing/2015/9/8/chartex" xmlns:cx2="http://schemas.microsoft.com/office/drawing/2015/10/21/chartex" xmlns:cx3="http://schemas.microsoft.com/office/drawing/2016/5/9/chartex" xmlns:cx4="http://schemas.microsoft.com/office/drawing/2016/5/10/chartex" xmlns:cx5="http://schemas.microsoft.com/office/drawing/2016/5/11/chartex" xmlns:cx6="http://schemas.microsoft.com/office/drawing/2016/5/12/chartex" xmlns:cx7="http://schemas.microsoft.com/office/drawing/2016/5/13/chartex" xmlns:cx8="http://schemas.microsoft.com/office/drawing/2016/5/14/chartex" xmlns:mc="http://schemas.openxmlformats.org/markup-compatibility/2006" xmlns:aink="http://schemas.microsoft.com/office/drawing/2016/ink" xmlns:am3d="http://schemas.microsoft.com/office/drawing/2017/model3d" xmlns:o="urn:schemas-microsoft-com:office:office" xmlns:oel="http://schemas.microsoft.com/office/2019/extlst" xmlns:r="http://schemas.openxmlformats.org/officeDocument/2006/relationships" xmlns:m="http://schemas.openxmlformats.org/officeDocument/2006/math" xmlns:v="urn:schemas-microsoft-com:vml" xmlns:wp14="http://schemas.microsoft.com/office/word/2010/wordprocessingDrawing" xmlns:wp="http://schemas.openxmlformats.org/drawingml/2006/wordprocessingDrawing" xmlns:w10="urn:schemas-microsoft-com:office:word" xmlns:w="http://schemas.openxmlformats.org/wordprocessingml/2006/main" xmlns:w14="http://schemas.microsoft.com/office/word/2010/wordml" xmlns:w15="http://schemas.microsoft.com/office/word/2012/wordml" xmlns:w16cex="http://schemas.microsoft.com/office/word/2018/wordml/cex" xmlns:w16cid="http://schemas.microsoft.com/office/word/2016/wordml/cid" xmlns:w16="http://schemas.microsoft.com/office/word/2018/wordml" xmlns:w16sdtdh="http://schemas.microsoft.com/office/word/2020/wordml/sdtdatahash" xmlns:w16se="http://schemas.microsoft.com/office/word/2015/wordml/symex" xmlns:wpg="http://schemas.microsoft.com/office/word/2010/wordprocessingGroup" xmlns:wpi="http://schemas.microsoft.com/office/word/2010/wordprocessingInk" xmlns:wne="http://schemas.microsoft.com/office/word/2006/wordml" xmlns:wps="http://schemas.microsoft.com/office/word/2010/wordprocessingShape" mc:Ignorable="w14 w15 w16se w16cid w16 w16cex w16sdtdh wp14">
+<w:document xmlns:wpc="http://schemas.microsoft.com/office/word/2010/wordprocessingCanvas" xmlns:cx="http://schemas.microsoft.com/office/drawing/2014/chartex" xmlns:cx1="http://schemas.microsoft.com/office/drawing/2015/9/8/chartex" xmlns:cx2="http://schemas.microsoft.com/office/drawing/2015/10/21/chartex" xmlns:cx3="http://schemas.microsoft.com/office/drawing/2016/5/9/chartex" xmlns:cx4="http://schemas.microsoft.com/office/drawing/2016/5/10/chartex" xmlns:cx5="http://schemas.microsoft.com/office/drawing/2016/5/11/chartex" xmlns:cx6="http://schemas.microsoft.com/office/drawing/2016/5/12/chartex" xmlns:cx7="http://schemas.microsoft.com/office/drawing/2016/5/13/chartex" xmlns:cx8="http://schemas.microsoft.com/office/drawing/2016/5/14/chartex" xmlns:mc="http://schemas.openxmlformats.org/markup-compatibility/2006" xmlns:aink="http://schemas.microsoft.com/office/drawing/2016/ink" xmlns:am3d="http://schemas.microsoft.com/office/drawing/2017/model3d" xmlns:o="urn:schemas-microsoft-com:office:office" xmlns:oel="http://schemas.microsoft.com/office/2019/extlst" xmlns:r="http://schemas.openxmlformats.org/officeDocument/2006/relationships" xmlns:m="http://schemas.openxmlformats.org/officeDocument/2006/math" xmlns:v="urn:schemas-microsoft-com:vml" xmlns:wp14="http://schemas.microsoft.com/office/word/2010/wordprocessingDrawing" xmlns:wp="http://schemas.openxmlformats.org/drawingml/2006/wordprocessingDrawing" xmlns:w10="urn:schemas-microsoft-com:office:word" xmlns:w="http://schemas.openxmlformats.org/wordprocessingml/2006/main" xmlns:w14="http://schemas.microsoft.com/office/word/2010/wordml" xmlns:w15="http://schemas.microsoft.com/office/word/2012/wordml" xmlns:w16cex="http://schemas.microsoft.com/office/word/2018/wordml/cex" xmlns:w16cid="http://schemas.microsoft.com/office/word/2016/wordml/cid" xmlns:w16="http://schemas.microsoft.com/office/word/2018/wordml" xmlns:w16du="http://schemas.microsoft.com/office/word/2023/wordml/word16du" xmlns:w16sdtdh="http://schemas.microsoft.com/office/word/2020/wordml/sdtdatahash" xmlns:w16sdtfl="http://schemas.microsoft.com/office/word/2024/wordml/sdtformatlock" xmlns:w16se="http://schemas.microsoft.com/office/word/2015/wordml/symex" xmlns:wpg="http://schemas.microsoft.com/office/word/2010/wordprocessingGroup" xmlns:wpi="http://schemas.microsoft.com/office/word/2010/wordprocessingInk" xmlns:wne="http://schemas.microsoft.com/office/word/2006/wordml" xmlns:wps="http://schemas.microsoft.com/office/word/2010/wordprocessingShape" mc:Ignorable="w14 w15 w16se w16cid w16 w16cex w16sdtdh w16sdtfl w16du wp14">
   <w:body>
+    <w:p>
+      <w:pPr>
+        <w:pStyle w:val="NormalWeb"/>
+        <w:spacing w:line="360" w:lineRule="auto"/>
+        <w:rPr>
+          <w:rStyle w:val="Strong"/>
+          <w:rFonts w:ascii="Arial" w:hAnsi="Arial" w:cs="Arial"/>
+          <w:color w:val="FF0000"/>
+          <w:spacing w:val="2"/>
+        </w:rPr>
+      </w:pPr>
+    </w:p>
     <w:p>
       <w:pPr>
         <w:pStyle w:val="NormalWeb"/>
@@ -396,7 +408,7 @@
           </mc:Choice>
           <mc:Fallback>
             <w:pict>
-              <v:rect w14:anchorId="2C7564FB" id="Rectangle 6" o:spid="_x0000_s1026" style="width:24.2pt;height:24.2pt;visibility:visible;mso-wrap-style:square;mso-left-percent:-10001;mso-top-percent:-10001;mso-position-horizontal:absolute;mso-position-horizontal-relative:char;mso-position-vertical:absolute;mso-position-vertical-relative:line;mso-left-percent:-10001;mso-top-percent:-10001;v-text-anchor:top" o:gfxdata="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" filled="f" stroked="f">
+              <v:rect w14:anchorId="28D752DB" id="Rectangle 6" o:spid="_x0000_s1026" style="width:24.2pt;height:24.2pt;visibility:visible;mso-wrap-style:square;mso-left-percent:-10001;mso-top-percent:-10001;mso-position-horizontal:absolute;mso-position-horizontal-relative:char;mso-position-vertical:absolute;mso-position-vertical-relative:line;mso-left-percent:-10001;mso-top-percent:-10001;v-text-anchor:top" o:gfxdata="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" filled="f" stroked="f">
                 <o:lock v:ext="edit" aspectratio="t"/>
                 <w10:anchorlock/>
               </v:rect>
@@ -867,7 +879,7 @@
           </mc:Choice>
           <mc:Fallback>
             <w:pict>
-              <v:rect w14:anchorId="65883960" id="Rectangle 4" o:spid="_x0000_s1026" style="width:17.85pt;height:17.85pt;visibility:visible;mso-wrap-style:square;mso-left-percent:-10001;mso-top-percent:-10001;mso-position-horizontal:absolute;mso-position-horizontal-relative:char;mso-position-vertical:absolute;mso-position-vertical-relative:line;mso-left-percent:-10001;mso-top-percent:-10001;v-text-anchor:top" o:gfxdata="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" filled="f" stroked="f">
+              <v:rect w14:anchorId="685E4EE6" id="Rectangle 4" o:spid="_x0000_s1026" style="width:17.85pt;height:17.85pt;visibility:visible;mso-wrap-style:square;mso-left-percent:-10001;mso-top-percent:-10001;mso-position-horizontal:absolute;mso-position-horizontal-relative:char;mso-position-vertical:absolute;mso-position-vertical-relative:line;mso-left-percent:-10001;mso-top-percent:-10001;v-text-anchor:top" o:gfxdata="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" filled="f" stroked="f">
                 <o:lock v:ext="edit" aspectratio="t"/>
                 <w10:anchorlock/>
               </v:rect>
@@ -1853,7 +1865,27 @@
           <w:color w:val="E01E5A"/>
           <w:spacing w:val="2"/>
         </w:rPr>
-        <w:t xml:space="preserve"> &lt;export_image_name&gt;.tar</w:t>
+        <w:t xml:space="preserve"> &lt;</w:t>
+      </w:r>
+      <w:proofErr w:type="spellStart"/>
+      <w:r>
+        <w:rPr>
+          <w:rStyle w:val="HTMLCode"/>
+          <w:rFonts w:ascii="Lato" w:hAnsi="Lato"/>
+          <w:color w:val="E01E5A"/>
+          <w:spacing w:val="2"/>
+        </w:rPr>
+        <w:t>export_image_name</w:t>
+      </w:r>
+      <w:proofErr w:type="spellEnd"/>
+      <w:r>
+        <w:rPr>
+          <w:rStyle w:val="HTMLCode"/>
+          <w:rFonts w:ascii="Lato" w:hAnsi="Lato"/>
+          <w:color w:val="E01E5A"/>
+          <w:spacing w:val="2"/>
+        </w:rPr>
+        <w:t>&gt;.tar</w:t>
       </w:r>
     </w:p>
     <w:p>
@@ -22005,7 +22037,7 @@
 </file>
 
 <file path=word/numbering.xml><?xml version="1.0" encoding="utf-8"?>
-<w:numbering xmlns:wpc="http://schemas.microsoft.com/office/word/2010/wordprocessingCanvas" xmlns:cx="http://schemas.microsoft.com/office/drawing/2014/chartex" xmlns:cx1="http://schemas.microsoft.com/office/drawing/2015/9/8/chartex" xmlns:cx2="http://schemas.microsoft.com/office/drawing/2015/10/21/chartex" xmlns:cx3="http://schemas.microsoft.com/office/drawing/2016/5/9/chartex" xmlns:cx4="http://schemas.microsoft.com/office/drawing/2016/5/10/chartex" xmlns:cx5="http://schemas.microsoft.com/office/drawing/2016/5/11/chartex" xmlns:cx6="http://schemas.microsoft.com/office/drawing/2016/5/12/chartex" xmlns:cx7="http://schemas.microsoft.com/office/drawing/2016/5/13/chartex" xmlns:cx8="http://schemas.microsoft.com/office/drawing/2016/5/14/chartex" xmlns:mc="http://schemas.openxmlformats.org/markup-compatibility/2006" xmlns:aink="http://schemas.microsoft.com/office/drawing/2016/ink" xmlns:am3d="http://schemas.microsoft.com/office/drawing/2017/model3d" xmlns:o="urn:schemas-microsoft-com:office:office" xmlns:oel="http://schemas.microsoft.com/office/2019/extlst" xmlns:r="http://schemas.openxmlformats.org/officeDocument/2006/relationships" xmlns:m="http://schemas.openxmlformats.org/officeDocument/2006/math" xmlns:v="urn:schemas-microsoft-com:vml" xmlns:wp14="http://schemas.microsoft.com/office/word/2010/wordprocessingDrawing" xmlns:wp="http://schemas.openxmlformats.org/drawingml/2006/wordprocessingDrawing" xmlns:w10="urn:schemas-microsoft-com:office:word" xmlns:w="http://schemas.openxmlformats.org/wordprocessingml/2006/main" xmlns:w14="http://schemas.microsoft.com/office/word/2010/wordml" xmlns:w15="http://schemas.microsoft.com/office/word/2012/wordml" xmlns:w16cex="http://schemas.microsoft.com/office/word/2018/wordml/cex" xmlns:w16cid="http://schemas.microsoft.com/office/word/2016/wordml/cid" xmlns:w16="http://schemas.microsoft.com/office/word/2018/wordml" xmlns:w16sdtdh="http://schemas.microsoft.com/office/word/2020/wordml/sdtdatahash" xmlns:w16se="http://schemas.microsoft.com/office/word/2015/wordml/symex" xmlns:wpg="http://schemas.microsoft.com/office/word/2010/wordprocessingGroup" xmlns:wpi="http://schemas.microsoft.com/office/word/2010/wordprocessingInk" xmlns:wne="http://schemas.microsoft.com/office/word/2006/wordml" xmlns:wps="http://schemas.microsoft.com/office/word/2010/wordprocessingShape" mc:Ignorable="w14 w15 w16se w16cid w16 w16cex w16sdtdh wp14">
+<w:numbering xmlns:wpc="http://schemas.microsoft.com/office/word/2010/wordprocessingCanvas" xmlns:cx="http://schemas.microsoft.com/office/drawing/2014/chartex" xmlns:cx1="http://schemas.microsoft.com/office/drawing/2015/9/8/chartex" xmlns:cx2="http://schemas.microsoft.com/office/drawing/2015/10/21/chartex" xmlns:cx3="http://schemas.microsoft.com/office/drawing/2016/5/9/chartex" xmlns:cx4="http://schemas.microsoft.com/office/drawing/2016/5/10/chartex" xmlns:cx5="http://schemas.microsoft.com/office/drawing/2016/5/11/chartex" xmlns:cx6="http://schemas.microsoft.com/office/drawing/2016/5/12/chartex" xmlns:cx7="http://schemas.microsoft.com/office/drawing/2016/5/13/chartex" xmlns:cx8="http://schemas.microsoft.com/office/drawing/2016/5/14/chartex" xmlns:mc="http://schemas.openxmlformats.org/markup-compatibility/2006" xmlns:aink="http://schemas.microsoft.com/office/drawing/2016/ink" xmlns:am3d="http://schemas.microsoft.com/office/drawing/2017/model3d" xmlns:o="urn:schemas-microsoft-com:office:office" xmlns:oel="http://schemas.microsoft.com/office/2019/extlst" xmlns:r="http://schemas.openxmlformats.org/officeDocument/2006/relationships" xmlns:m="http://schemas.openxmlformats.org/officeDocument/2006/math" xmlns:v="urn:schemas-microsoft-com:vml" xmlns:wp14="http://schemas.microsoft.com/office/word/2010/wordprocessingDrawing" xmlns:wp="http://schemas.openxmlformats.org/drawingml/2006/wordprocessingDrawing" xmlns:w10="urn:schemas-microsoft-com:office:word" xmlns:w="http://schemas.openxmlformats.org/wordprocessingml/2006/main" xmlns:w14="http://schemas.microsoft.com/office/word/2010/wordml" xmlns:w15="http://schemas.microsoft.com/office/word/2012/wordml" xmlns:w16cex="http://schemas.microsoft.com/office/word/2018/wordml/cex" xmlns:w16cid="http://schemas.microsoft.com/office/word/2016/wordml/cid" xmlns:w16="http://schemas.microsoft.com/office/word/2018/wordml" xmlns:w16du="http://schemas.microsoft.com/office/word/2023/wordml/word16du" xmlns:w16sdtdh="http://schemas.microsoft.com/office/word/2020/wordml/sdtdatahash" xmlns:w16sdtfl="http://schemas.microsoft.com/office/word/2024/wordml/sdtformatlock" xmlns:w16se="http://schemas.microsoft.com/office/word/2015/wordml/symex" xmlns:wpg="http://schemas.microsoft.com/office/word/2010/wordprocessingGroup" xmlns:wpi="http://schemas.microsoft.com/office/word/2010/wordprocessingInk" xmlns:wne="http://schemas.microsoft.com/office/word/2006/wordml" xmlns:wps="http://schemas.microsoft.com/office/word/2010/wordprocessingShape" mc:Ignorable="w14 w15 w16se w16cid w16 w16cex w16sdtdh w16sdtfl w16du wp14">
   <w:abstractNum w:abstractNumId="0" w15:restartNumberingAfterBreak="0">
     <w:nsid w:val="01CB07F7"/>
     <w:multiLevelType w:val="multilevel"/>
@@ -31882,7 +31914,7 @@
 </file>
 
 <file path=word/styles.xml><?xml version="1.0" encoding="utf-8"?>
-<w:styles xmlns:mc="http://schemas.openxmlformats.org/markup-compatibility/2006" xmlns:r="http://schemas.openxmlformats.org/officeDocument/2006/relationships" xmlns:w="http://schemas.openxmlformats.org/wordprocessingml/2006/main" xmlns:w14="http://schemas.microsoft.com/office/word/2010/wordml" xmlns:w15="http://schemas.microsoft.com/office/word/2012/wordml" xmlns:w16cex="http://schemas.microsoft.com/office/word/2018/wordml/cex" xmlns:w16cid="http://schemas.microsoft.com/office/word/2016/wordml/cid" xmlns:w16="http://schemas.microsoft.com/office/word/2018/wordml" xmlns:w16sdtdh="http://schemas.microsoft.com/office/word/2020/wordml/sdtdatahash" xmlns:w16se="http://schemas.microsoft.com/office/word/2015/wordml/symex" mc:Ignorable="w14 w15 w16se w16cid w16 w16cex w16sdtdh">
+<w:styles xmlns:mc="http://schemas.openxmlformats.org/markup-compatibility/2006" xmlns:r="http://schemas.openxmlformats.org/officeDocument/2006/relationships" xmlns:w="http://schemas.openxmlformats.org/wordprocessingml/2006/main" xmlns:w14="http://schemas.microsoft.com/office/word/2010/wordml" xmlns:w15="http://schemas.microsoft.com/office/word/2012/wordml" xmlns:w16cex="http://schemas.microsoft.com/office/word/2018/wordml/cex" xmlns:w16cid="http://schemas.microsoft.com/office/word/2016/wordml/cid" xmlns:w16="http://schemas.microsoft.com/office/word/2018/wordml" xmlns:w16du="http://schemas.microsoft.com/office/word/2023/wordml/word16du" xmlns:w16sdtdh="http://schemas.microsoft.com/office/word/2020/wordml/sdtdatahash" xmlns:w16sdtfl="http://schemas.microsoft.com/office/word/2024/wordml/sdtformatlock" xmlns:w16se="http://schemas.microsoft.com/office/word/2015/wordml/symex" mc:Ignorable="w14 w15 w16se w16cid w16 w16cex w16sdtdh w16sdtfl w16du">
   <w:docDefaults>
     <w:rPrDefault>
       <w:rPr>

--- a/interview-corner/src/common/prepdoc/new/docker.docx
+++ b/interview-corner/src/common/prepdoc/new/docker.docx
@@ -432,7 +432,7 @@
           </mc:Choice>
           <mc:Fallback>
             <w:pict>
-              <v:rect w14:anchorId="31305F48" id="Rectangle 6" o:spid="_x0000_s1026" style="width:24.2pt;height:24.2pt;visibility:visible;mso-wrap-style:square;mso-left-percent:-10001;mso-top-percent:-10001;mso-position-horizontal:absolute;mso-position-horizontal-relative:char;mso-position-vertical:absolute;mso-position-vertical-relative:line;mso-left-percent:-10001;mso-top-percent:-10001;v-text-anchor:top" o:gfxdata="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" filled="f" stroked="f">
+              <v:rect w14:anchorId="7C775E88" id="Rectangle 6" o:spid="_x0000_s1026" style="width:24.2pt;height:24.2pt;visibility:visible;mso-wrap-style:square;mso-left-percent:-10001;mso-top-percent:-10001;mso-position-horizontal:absolute;mso-position-horizontal-relative:char;mso-position-vertical:absolute;mso-position-vertical-relative:line;mso-left-percent:-10001;mso-top-percent:-10001;v-text-anchor:top" o:gfxdata="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" filled="f" stroked="f">
                 <o:lock v:ext="edit" aspectratio="t"/>
                 <w10:anchorlock/>
               </v:rect>
@@ -903,7 +903,7 @@
           </mc:Choice>
           <mc:Fallback>
             <w:pict>
-              <v:rect w14:anchorId="6ECA437B" id="Rectangle 4" o:spid="_x0000_s1026" style="width:17.85pt;height:17.85pt;visibility:visible;mso-wrap-style:square;mso-left-percent:-10001;mso-top-percent:-10001;mso-position-horizontal:absolute;mso-position-horizontal-relative:char;mso-position-vertical:absolute;mso-position-vertical-relative:line;mso-left-percent:-10001;mso-top-percent:-10001;v-text-anchor:top" o:gfxdata="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" filled="f" stroked="f">
+              <v:rect w14:anchorId="4870678B" id="Rectangle 4" o:spid="_x0000_s1026" style="width:17.85pt;height:17.85pt;visibility:visible;mso-wrap-style:square;mso-left-percent:-10001;mso-top-percent:-10001;mso-position-horizontal:absolute;mso-position-horizontal-relative:char;mso-position-vertical:absolute;mso-position-vertical-relative:line;mso-left-percent:-10001;mso-top-percent:-10001;v-text-anchor:top" o:gfxdata="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" filled="f" stroked="f">
                 <o:lock v:ext="edit" aspectratio="t"/>
                 <w10:anchorlock/>
               </v:rect>
@@ -3777,6 +3777,7 @@
           <w:rFonts w:ascii="Lato" w:hAnsi="Lato"/>
           <w:color w:val="515151"/>
           <w:spacing w:val="2"/>
+          <w:highlight w:val="yellow"/>
         </w:rPr>
         <w:t xml:space="preserve">26. List the most commonly used instructions in </w:t>
       </w:r>
@@ -3786,6 +3787,7 @@
           <w:rFonts w:ascii="Lato" w:hAnsi="Lato"/>
           <w:color w:val="515151"/>
           <w:spacing w:val="2"/>
+          <w:highlight w:val="yellow"/>
         </w:rPr>
         <w:t>Dockerfile</w:t>
       </w:r>
@@ -3795,6 +3797,7 @@
           <w:rFonts w:ascii="Lato" w:hAnsi="Lato"/>
           <w:color w:val="515151"/>
           <w:spacing w:val="2"/>
+          <w:highlight w:val="yellow"/>
         </w:rPr>
         <w:t>?</w:t>
       </w:r>
@@ -5006,7 +5009,16 @@
           <w:color w:val="515151"/>
           <w:spacing w:val="2"/>
         </w:rPr>
-        <w:t>environment}.</w:t>
+        <w:t>environment</w:t>
+      </w:r>
+      <w:proofErr w:type="gramStart"/>
+      <w:r>
+        <w:rPr>
+          <w:rFonts w:ascii="Lato" w:hAnsi="Lato"/>
+          <w:color w:val="515151"/>
+          <w:spacing w:val="2"/>
+        </w:rPr>
+        <w:t>}.</w:t>
       </w:r>
       <w:proofErr w:type="spellStart"/>
       <w:r>
@@ -5018,6 +5030,7 @@
         <w:t>yml</w:t>
       </w:r>
       <w:proofErr w:type="spellEnd"/>
+      <w:proofErr w:type="gramEnd"/>
       <w:r>
         <w:rPr>
           <w:rFonts w:ascii="Lato" w:hAnsi="Lato"/>
@@ -15578,6 +15591,7 @@
         </w:rPr>
         <w:t>.</w:t>
       </w:r>
+      <w:proofErr w:type="gramStart"/>
       <w:r>
         <w:rPr>
           <w:rStyle w:val="lit"/>
@@ -15586,6 +15600,7 @@
         </w:rPr>
         <w:t>1.RELEASE</w:t>
       </w:r>
+      <w:proofErr w:type="gramEnd"/>
     </w:p>
     <w:p>
       <w:pPr>
@@ -20173,7 +20188,7 @@
           <w:rFonts w:ascii="Consolas" w:hAnsi="Consolas"/>
           <w:color w:val="1C1D1F"/>
         </w:rPr>
-        <w:t>..</w:t>
+        <w:t>../..</w:t>
       </w:r>
       <w:proofErr w:type="gramEnd"/>
       <w:r>
@@ -20182,7 +20197,7 @@
           <w:rFonts w:ascii="Consolas" w:hAnsi="Consolas"/>
           <w:color w:val="1C1D1F"/>
         </w:rPr>
-        <w:t>/../</w:t>
+        <w:t>/</w:t>
       </w:r>
       <w:r>
         <w:rPr>

--- a/interview-corner/src/common/prepdoc/new/docker.docx
+++ b/interview-corner/src/common/prepdoc/new/docker.docx
@@ -432,7 +432,7 @@
           </mc:Choice>
           <mc:Fallback>
             <w:pict>
-              <v:rect w14:anchorId="7C775E88" id="Rectangle 6" o:spid="_x0000_s1026" style="width:24.2pt;height:24.2pt;visibility:visible;mso-wrap-style:square;mso-left-percent:-10001;mso-top-percent:-10001;mso-position-horizontal:absolute;mso-position-horizontal-relative:char;mso-position-vertical:absolute;mso-position-vertical-relative:line;mso-left-percent:-10001;mso-top-percent:-10001;v-text-anchor:top" o:gfxdata="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" filled="f" stroked="f">
+              <v:rect w14:anchorId="374A1C29" id="Rectangle 6" o:spid="_x0000_s1026" style="width:24.2pt;height:24.2pt;visibility:visible;mso-wrap-style:square;mso-left-percent:-10001;mso-top-percent:-10001;mso-position-horizontal:absolute;mso-position-horizontal-relative:char;mso-position-vertical:absolute;mso-position-vertical-relative:line;mso-left-percent:-10001;mso-top-percent:-10001;v-text-anchor:top" o:gfxdata="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" filled="f" stroked="f">
                 <o:lock v:ext="edit" aspectratio="t"/>
                 <w10:anchorlock/>
               </v:rect>
@@ -903,7 +903,7 @@
           </mc:Choice>
           <mc:Fallback>
             <w:pict>
-              <v:rect w14:anchorId="4870678B" id="Rectangle 4" o:spid="_x0000_s1026" style="width:17.85pt;height:17.85pt;visibility:visible;mso-wrap-style:square;mso-left-percent:-10001;mso-top-percent:-10001;mso-position-horizontal:absolute;mso-position-horizontal-relative:char;mso-position-vertical:absolute;mso-position-vertical-relative:line;mso-left-percent:-10001;mso-top-percent:-10001;v-text-anchor:top" o:gfxdata="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" filled="f" stroked="f">
+              <v:rect w14:anchorId="2A0BB805" id="Rectangle 4" o:spid="_x0000_s1026" style="width:17.85pt;height:17.85pt;visibility:visible;mso-wrap-style:square;mso-left-percent:-10001;mso-top-percent:-10001;mso-position-horizontal:absolute;mso-position-horizontal-relative:char;mso-position-vertical:absolute;mso-position-vertical-relative:line;mso-left-percent:-10001;mso-top-percent:-10001;v-text-anchor:top" o:gfxdata="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" filled="f" stroked="f">
                 <o:lock v:ext="edit" aspectratio="t"/>
                 <w10:anchorlock/>
               </v:rect>
@@ -1698,14 +1698,14 @@
         <w:spacing w:line="360" w:lineRule="auto"/>
         <w:rPr>
           <w:rFonts w:ascii="Lato" w:hAnsi="Lato"/>
-          <w:color w:val="515151"/>
-          <w:spacing w:val="2"/>
-        </w:rPr>
-      </w:pPr>
-      <w:r>
-        <w:rPr>
-          <w:rFonts w:ascii="Lato" w:hAnsi="Lato"/>
-          <w:color w:val="515151"/>
+          <w:color w:val="EE0000"/>
+          <w:spacing w:val="2"/>
+        </w:rPr>
+      </w:pPr>
+      <w:r>
+        <w:rPr>
+          <w:rFonts w:ascii="Lato" w:hAnsi="Lato"/>
+          <w:color w:val="EE0000"/>
           <w:spacing w:val="2"/>
         </w:rPr>
         <w:t>11. What is a Docker Hub?</w:t>
@@ -1929,47 +1929,47 @@
           <w:color w:val="515151"/>
           <w:spacing w:val="2"/>
         </w:rPr>
+        <w:t>14. Can a paused container be removed from Docker?</w:t>
+      </w:r>
+    </w:p>
+    <w:p>
+      <w:pPr>
+        <w:pStyle w:val="NormalWeb"/>
+        <w:shd w:val="clear" w:color="auto" w:fill="FFFFFF"/>
+        <w:spacing w:line="360" w:lineRule="auto"/>
+        <w:rPr>
+          <w:rFonts w:ascii="Lato" w:hAnsi="Lato"/>
+          <w:color w:val="373E3F"/>
+          <w:spacing w:val="2"/>
+        </w:rPr>
+      </w:pPr>
+      <w:r>
+        <w:rPr>
+          <w:rFonts w:ascii="Lato" w:hAnsi="Lato"/>
+          <w:color w:val="373E3F"/>
+          <w:spacing w:val="2"/>
+        </w:rPr>
+        <w:t>No, it is not possible! A container MUST be in the stopped state before we can remove it.</w:t>
+      </w:r>
+    </w:p>
+    <w:p>
+      <w:pPr>
+        <w:pStyle w:val="Heading3"/>
+        <w:shd w:val="clear" w:color="auto" w:fill="FFFFFF"/>
+        <w:spacing w:line="360" w:lineRule="auto"/>
+        <w:rPr>
+          <w:rFonts w:ascii="Lato" w:hAnsi="Lato"/>
+          <w:color w:val="515151"/>
+          <w:spacing w:val="2"/>
+        </w:rPr>
+      </w:pPr>
+      <w:r>
+        <w:rPr>
+          <w:rFonts w:ascii="Lato" w:hAnsi="Lato"/>
+          <w:color w:val="515151"/>
+          <w:spacing w:val="2"/>
+        </w:rPr>
         <w:lastRenderedPageBreak/>
-        <w:t>14. Can a paused container be removed from Docker?</w:t>
-      </w:r>
-    </w:p>
-    <w:p>
-      <w:pPr>
-        <w:pStyle w:val="NormalWeb"/>
-        <w:shd w:val="clear" w:color="auto" w:fill="FFFFFF"/>
-        <w:spacing w:line="360" w:lineRule="auto"/>
-        <w:rPr>
-          <w:rFonts w:ascii="Lato" w:hAnsi="Lato"/>
-          <w:color w:val="373E3F"/>
-          <w:spacing w:val="2"/>
-        </w:rPr>
-      </w:pPr>
-      <w:r>
-        <w:rPr>
-          <w:rFonts w:ascii="Lato" w:hAnsi="Lato"/>
-          <w:color w:val="373E3F"/>
-          <w:spacing w:val="2"/>
-        </w:rPr>
-        <w:t>No, it is not possible! A container MUST be in the stopped state before we can remove it.</w:t>
-      </w:r>
-    </w:p>
-    <w:p>
-      <w:pPr>
-        <w:pStyle w:val="Heading3"/>
-        <w:shd w:val="clear" w:color="auto" w:fill="FFFFFF"/>
-        <w:spacing w:line="360" w:lineRule="auto"/>
-        <w:rPr>
-          <w:rFonts w:ascii="Lato" w:hAnsi="Lato"/>
-          <w:color w:val="515151"/>
-          <w:spacing w:val="2"/>
-        </w:rPr>
-      </w:pPr>
-      <w:r>
-        <w:rPr>
-          <w:rFonts w:ascii="Lato" w:hAnsi="Lato"/>
-          <w:color w:val="515151"/>
-          <w:spacing w:val="2"/>
-        </w:rPr>
         <w:t>15. What command is used to check for the version of docker client and server?</w:t>
       </w:r>
     </w:p>
@@ -2149,8 +2149,8 @@
         <w:tblLook w:val="04A0" w:firstRow="1" w:lastRow="0" w:firstColumn="1" w:lastColumn="0" w:noHBand="0" w:noVBand="1"/>
       </w:tblPr>
       <w:tblGrid>
-        <w:gridCol w:w="4099"/>
-        <w:gridCol w:w="5351"/>
+        <w:gridCol w:w="4085"/>
+        <w:gridCol w:w="5365"/>
       </w:tblGrid>
       <w:tr>
         <w:trPr>
@@ -2398,14 +2398,7 @@
               <w:rPr>
                 <w:rFonts w:ascii="Lato" w:hAnsi="Lato"/>
               </w:rPr>
-              <w:t xml:space="preserve">this means that each virtual machine on the host acts like a </w:t>
-            </w:r>
-            <w:r>
-              <w:rPr>
-                <w:rFonts w:ascii="Lato" w:hAnsi="Lato"/>
-              </w:rPr>
-              <w:lastRenderedPageBreak/>
-              <w:t>physical machine.</w:t>
+              <w:t>this means that each virtual machine on the host acts like a physical machine.</w:t>
             </w:r>
           </w:p>
         </w:tc>
@@ -2427,7 +2420,6 @@
               <w:rPr>
                 <w:rFonts w:ascii="Lato" w:hAnsi="Lato"/>
               </w:rPr>
-              <w:lastRenderedPageBreak/>
               <w:t>Containers form </w:t>
             </w:r>
             <w:r>
@@ -2611,6 +2603,7 @@
           <w:color w:val="515151"/>
           <w:spacing w:val="2"/>
         </w:rPr>
+        <w:lastRenderedPageBreak/>
         <w:t>18. Can a container restart by itself?</w:t>
       </w:r>
     </w:p>
@@ -2920,16 +2913,7 @@
           <w:color w:val="373E3F"/>
           <w:spacing w:val="2"/>
         </w:rPr>
-        <w:t xml:space="preserve">. In simple </w:t>
-      </w:r>
-      <w:r>
-        <w:rPr>
-          <w:rFonts w:ascii="Lato" w:hAnsi="Lato"/>
-          <w:color w:val="373E3F"/>
-          <w:spacing w:val="2"/>
-        </w:rPr>
-        <w:lastRenderedPageBreak/>
-        <w:t>words, the layer is also an image but it is the image of the instructions run.</w:t>
+        <w:t>. In simple words, the layer is also an image but it is the image of the instructions run.</w:t>
       </w:r>
       <w:r>
         <w:rPr>
@@ -3080,6 +3064,7 @@
           <w:color w:val="515151"/>
           <w:spacing w:val="2"/>
         </w:rPr>
+        <w:lastRenderedPageBreak/>
         <w:t>20. What is the purpose of the volume parameter in a docker run command?</w:t>
       </w:r>
     </w:p>
@@ -3440,7 +3425,6 @@
           <w:color w:val="FF0000"/>
           <w:spacing w:val="2"/>
         </w:rPr>
-        <w:lastRenderedPageBreak/>
         <w:t>22. What does the docker info command do?</w:t>
       </w:r>
     </w:p>
@@ -3522,7 +3506,16 @@
           <w:color w:val="515151"/>
           <w:spacing w:val="2"/>
         </w:rPr>
-        <w:t xml:space="preserve"> file. Now if we are running the docker-compose up in the “attached” mode then all the logs from the containers would be accessible to us. In case the docker-compose is run in the “detached” mode, then once the containers are started, it just exits and shows no logs.</w:t>
+        <w:t xml:space="preserve"> file. Now if we are running the docker-compose up in the “attached” mode then all the logs from the containers would be accessible to us. In case the docker-</w:t>
+      </w:r>
+      <w:r>
+        <w:rPr>
+          <w:rFonts w:ascii="Lato" w:hAnsi="Lato"/>
+          <w:color w:val="515151"/>
+          <w:spacing w:val="2"/>
+        </w:rPr>
+        <w:lastRenderedPageBreak/>
+        <w:t>compose is run in the “detached” mode, then once the containers are started, it just exits and shows no logs.</w:t>
       </w:r>
     </w:p>
     <w:p>
@@ -3700,7 +3693,6 @@
           <w:color w:val="515151"/>
           <w:spacing w:val="2"/>
         </w:rPr>
-        <w:lastRenderedPageBreak/>
         <w:t>For Linux platforms, Docker can run on various Linux flavors such as Ubuntu &gt;=12.04, Fedora &gt;=19, RHEL &gt;=6.5, CentOS &gt;=6 etc.</w:t>
       </w:r>
     </w:p>
@@ -3768,14 +3760,14 @@
         <w:spacing w:line="360" w:lineRule="auto"/>
         <w:rPr>
           <w:rFonts w:ascii="Lato" w:hAnsi="Lato"/>
-          <w:color w:val="515151"/>
-          <w:spacing w:val="2"/>
-        </w:rPr>
-      </w:pPr>
-      <w:r>
-        <w:rPr>
-          <w:rFonts w:ascii="Lato" w:hAnsi="Lato"/>
-          <w:color w:val="515151"/>
+          <w:color w:val="EE0000"/>
+          <w:spacing w:val="2"/>
+        </w:rPr>
+      </w:pPr>
+      <w:r>
+        <w:rPr>
+          <w:rFonts w:ascii="Lato" w:hAnsi="Lato"/>
+          <w:color w:val="EE0000"/>
           <w:spacing w:val="2"/>
           <w:highlight w:val="yellow"/>
         </w:rPr>
@@ -3785,7 +3777,7 @@
       <w:r>
         <w:rPr>
           <w:rFonts w:ascii="Lato" w:hAnsi="Lato"/>
-          <w:color w:val="515151"/>
+          <w:color w:val="EE0000"/>
           <w:spacing w:val="2"/>
           <w:highlight w:val="yellow"/>
         </w:rPr>
@@ -3795,7 +3787,7 @@
       <w:r>
         <w:rPr>
           <w:rFonts w:ascii="Lato" w:hAnsi="Lato"/>
-          <w:color w:val="515151"/>
+          <w:color w:val="EE0000"/>
           <w:spacing w:val="2"/>
           <w:highlight w:val="yellow"/>
         </w:rPr>
@@ -3887,6 +3879,7 @@
           <w:color w:val="515151"/>
           <w:spacing w:val="2"/>
         </w:rPr>
+        <w:lastRenderedPageBreak/>
         <w:t>RUN:</w:t>
       </w:r>
       <w:r>
@@ -4120,14 +4113,6 @@
           <w:spacing w:val="2"/>
         </w:rPr>
         <w:br/>
-      </w:r>
-      <w:r>
-        <w:rPr>
-          <w:rFonts w:ascii="Lato" w:hAnsi="Lato"/>
-          <w:color w:val="515151"/>
-          <w:spacing w:val="2"/>
-        </w:rPr>
-        <w:lastRenderedPageBreak/>
         <w:t>- In order to check for the container level logs, we can run the command: </w:t>
       </w:r>
       <w:proofErr w:type="spellStart"/>
@@ -4322,6 +4307,7 @@
           <w:color w:val="515151"/>
           <w:spacing w:val="2"/>
         </w:rPr>
+        <w:lastRenderedPageBreak/>
         <w:t>30. Can you tell the difference between CMD and ENTRYPOINT?</w:t>
       </w:r>
     </w:p>
@@ -4530,7 +4516,6 @@
           <w:color w:val="515151"/>
           <w:spacing w:val="2"/>
         </w:rPr>
-        <w:lastRenderedPageBreak/>
         <w:t>31. Can we use JSON instead of YAML while developing docker-compose file in Docker?</w:t>
       </w:r>
     </w:p>
@@ -4650,6 +4635,7 @@
           <w:color w:val="515151"/>
           <w:spacing w:val="2"/>
         </w:rPr>
+        <w:lastRenderedPageBreak/>
         <w:t>33. Describe the lifecycle of Docker Container?</w:t>
       </w:r>
     </w:p>
@@ -4859,7 +4845,6 @@
           <w:color w:val="515151"/>
           <w:spacing w:val="2"/>
         </w:rPr>
-        <w:lastRenderedPageBreak/>
         <w:drawing>
           <wp:inline distT="0" distB="0" distL="0" distR="0" wp14:anchorId="58E7C2C9" wp14:editId="2E81EAC8">
             <wp:extent cx="5943600" cy="3382645"/>
@@ -4991,7 +4976,16 @@
           <w:color w:val="515151"/>
           <w:spacing w:val="2"/>
         </w:rPr>
-        <w:t>, or production servers, we would want to define the server-specific dependencies and processes for running the application. In this case, we can go ahead with creating environment-specific docker-compose files of the name “docker-</w:t>
+        <w:t xml:space="preserve">, or production servers, we would want to define the server-specific dependencies and processes </w:t>
+      </w:r>
+      <w:r>
+        <w:rPr>
+          <w:rFonts w:ascii="Lato" w:hAnsi="Lato"/>
+          <w:color w:val="515151"/>
+          <w:spacing w:val="2"/>
+        </w:rPr>
+        <w:lastRenderedPageBreak/>
+        <w:t>for running the application. In this case, we can go ahead with creating environment-specific docker-compose files of the name “docker-</w:t>
       </w:r>
       <w:proofErr w:type="gramStart"/>
       <w:r>
@@ -5100,7 +5094,6 @@
           <w:color w:val="515151"/>
           <w:spacing w:val="2"/>
         </w:rPr>
-        <w:lastRenderedPageBreak/>
         <w:t>The “</w:t>
       </w:r>
       <w:proofErr w:type="spellStart"/>
@@ -5574,6 +5567,7 @@
           <w:rFonts w:ascii="inherit" w:hAnsi="inherit" w:cs="Open Sans"/>
           <w:color w:val="000000"/>
         </w:rPr>
+        <w:lastRenderedPageBreak/>
         <w:t>Top 50 Docker Interview Questions You Must Prepare In 2023</w:t>
       </w:r>
     </w:p>
@@ -5621,15 +5615,7 @@
           <w:rFonts w:ascii="Open Sans" w:hAnsi="Open Sans" w:cs="Open Sans"/>
           <w:color w:val="4A4A4A"/>
         </w:rPr>
-        <w:t xml:space="preserve">Introduced in 2013, Docker hit the IT industry. It turned out to be a big hit with 13 billion + container image downloads per month in 2022. Increasing demand for docker showed an exponential increase in job openings. Go ahead and take </w:t>
-      </w:r>
-      <w:r>
-        <w:rPr>
-          <w:rFonts w:ascii="Open Sans" w:hAnsi="Open Sans" w:cs="Open Sans"/>
-          <w:color w:val="4A4A4A"/>
-        </w:rPr>
-        <w:lastRenderedPageBreak/>
-        <w:t>advantage of all the new job openings with this article which lists down 50 most important </w:t>
+        <w:t>Introduced in 2013, Docker hit the IT industry. It turned out to be a big hit with 13 billion + container image downloads per month in 2022. Increasing demand for docker showed an exponential increase in job openings. Go ahead and take advantage of all the new job openings with this article which lists down 50 most important </w:t>
       </w:r>
       <w:r>
         <w:rPr>
@@ -5837,6 +5823,7 @@
           <w:rFonts w:ascii="Open Sans" w:hAnsi="Open Sans" w:cs="Open Sans"/>
           <w:color w:val="4A4A4A"/>
         </w:rPr>
+        <w:lastRenderedPageBreak/>
         <w:t>Type 1: It’s also called Native Hypervisor or Bare metal Hypervisor. It runs directly on the underlying host system. It has direct access to your host’s system hardware and hence does not require a base server operating system.</w:t>
       </w:r>
     </w:p>
@@ -5881,7 +5868,6 @@
           <w:bCs w:val="0"/>
           <w:color w:val="4A4A4A"/>
         </w:rPr>
-        <w:lastRenderedPageBreak/>
         <w:t>2. What is virtualization?</w:t>
       </w:r>
     </w:p>
@@ -6153,15 +6139,7 @@
           <w:rFonts w:ascii="Open Sans" w:hAnsi="Open Sans" w:cs="Open Sans"/>
           <w:color w:val="4A4A4A"/>
         </w:rPr>
-        <w:t xml:space="preserve">Docker containers include the application and all of its dependencies. It shares the kernel with other containers, running as isolated processes in user space on the host operating system. Docker containers are not tied to any specific infrastructure: </w:t>
-      </w:r>
-      <w:r>
-        <w:rPr>
-          <w:rFonts w:ascii="Open Sans" w:hAnsi="Open Sans" w:cs="Open Sans"/>
-          <w:color w:val="4A4A4A"/>
-        </w:rPr>
-        <w:lastRenderedPageBreak/>
-        <w:t>they run on any computer, on any infrastructure, and in any cloud. Docker containers are basically runtime instances of Docker images.</w:t>
+        <w:t>Docker containers include the application and all of its dependencies. It shares the kernel with other containers, running as isolated processes in user space on the host operating system. Docker containers are not tied to any specific infrastructure: they run on any computer, on any infrastructure, and in any cloud. Docker containers are basically runtime instances of Docker images.</w:t>
       </w:r>
     </w:p>
     <w:p>
@@ -6221,6 +6199,7 @@
           <w:rFonts w:ascii="Open Sans" w:hAnsi="Open Sans" w:cs="Open Sans"/>
           <w:color w:val="4A4A4A"/>
         </w:rPr>
+        <w:lastRenderedPageBreak/>
         <w:t>Docker image is the source of Docker container. In other words, Docker images are used to create containers. When a user runs a Docker image, an instance of a container is created. These docker images can be deployed to any Docker environment.</w:t>
       </w:r>
     </w:p>
@@ -6408,7 +6387,6 @@
           <w:rFonts w:ascii="Open Sans" w:hAnsi="Open Sans" w:cs="Open Sans"/>
           <w:color w:val="4A4A4A"/>
         </w:rPr>
-        <w:lastRenderedPageBreak/>
         <w:t>The CLI uses the Docker REST API to control or interact with the Docker daemon through scripting or direct CLI commands. Many other Docker applications use the underlying API and CLI.</w:t>
       </w:r>
     </w:p>
@@ -6577,7 +6555,15 @@
           <w:rFonts w:ascii="Open Sans" w:hAnsi="Open Sans" w:cs="Open Sans"/>
           <w:color w:val="4A4A4A"/>
         </w:rPr>
-        <w:t xml:space="preserve"> is a text document that contains all the commands a user could call on the command line to assemble an image. Using docker build, users can create an automated build that executes several command-line instructions in succession.</w:t>
+        <w:t xml:space="preserve"> is a text document that contains all the commands a user could call on </w:t>
+      </w:r>
+      <w:r>
+        <w:rPr>
+          <w:rFonts w:ascii="Open Sans" w:hAnsi="Open Sans" w:cs="Open Sans"/>
+          <w:color w:val="4A4A4A"/>
+        </w:rPr>
+        <w:lastRenderedPageBreak/>
+        <w:t>the command line to assemble an image. Using docker build, users can create an automated build that executes several command-line instructions in succession.</w:t>
       </w:r>
     </w:p>
     <w:p>
@@ -6746,7 +6732,6 @@
           <w:rFonts w:ascii="Open Sans" w:hAnsi="Open Sans" w:cs="Open Sans"/>
           <w:color w:val="4A4A4A"/>
         </w:rPr>
-        <w:lastRenderedPageBreak/>
         <w:t>Docker Swarm is native clustering for Docker. It turns a pool of Docker hosts into a single, virtual Docker host. Docker Swarm serves the standard Docker API, any tool that already communicates with a Docker daemon can use Swarm to transparently scale to multiple hosts.</w:t>
       </w:r>
     </w:p>
@@ -6917,6 +6902,7 @@
           <w:rFonts w:ascii="Open Sans" w:hAnsi="Open Sans" w:cs="Open Sans"/>
           <w:color w:val="4A4A4A"/>
         </w:rPr>
+        <w:lastRenderedPageBreak/>
         <w:t>Un-pause the container(optional)</w:t>
       </w:r>
     </w:p>
@@ -7094,7 +7080,6 @@
           <w:bCs/>
           <w:color w:val="4A4A4A"/>
         </w:rPr>
-        <w:lastRenderedPageBreak/>
         <w:t>Docker Basic Commands</w:t>
       </w:r>
     </w:p>
@@ -7311,6 +7296,7 @@
           <w:noProof/>
           <w:color w:val="FFFFFF"/>
         </w:rPr>
+        <w:lastRenderedPageBreak/>
         <w:drawing>
           <wp:inline distT="0" distB="0" distL="0" distR="0" wp14:anchorId="4F963DD6" wp14:editId="11EC5CDA">
             <wp:extent cx="1982470" cy="1433830"/>
@@ -7433,7 +7419,6 @@
           <w:rFonts w:ascii="Open Sans" w:hAnsi="Open Sans" w:cs="Open Sans"/>
           <w:color w:val="4A4A4A"/>
         </w:rPr>
-        <w:lastRenderedPageBreak/>
         <w:t>You can get the number of containers running, paused, stopped, the number of images and a lot more.</w:t>
       </w:r>
     </w:p>
@@ -7642,6 +7627,7 @@
           <w:bCs w:val="0"/>
           <w:color w:val="4A4A4A"/>
         </w:rPr>
+        <w:lastRenderedPageBreak/>
         <w:t>20. If you wish to use a base image and make modifications or personalize it, how do you do that?</w:t>
       </w:r>
     </w:p>
@@ -7746,7 +7732,6 @@
           <w:bCs w:val="0"/>
           <w:color w:val="4A4A4A"/>
         </w:rPr>
-        <w:lastRenderedPageBreak/>
         <w:t>21. How do you create a docker container from an image?</w:t>
       </w:r>
     </w:p>
@@ -8091,6 +8076,7 @@
           <w:sz w:val="21"/>
           <w:szCs w:val="21"/>
         </w:rPr>
+        <w:lastRenderedPageBreak/>
         <w:t>$ docker start &lt;</w:t>
       </w:r>
       <w:proofErr w:type="spellStart"/>
@@ -8154,7 +8140,6 @@
           <w:sz w:val="21"/>
           <w:szCs w:val="21"/>
         </w:rPr>
-        <w:lastRenderedPageBreak/>
         <w:t>$ docker stop &lt;</w:t>
       </w:r>
       <w:proofErr w:type="spellStart"/>
@@ -8667,6 +8652,7 @@
           <w:rFonts w:ascii="Open Sans" w:hAnsi="Open Sans" w:cs="Open Sans"/>
           <w:color w:val="4A4A4A"/>
         </w:rPr>
+        <w:lastRenderedPageBreak/>
         <w:fldChar w:fldCharType="begin"/>
       </w:r>
       <w:r>
@@ -8708,7 +8694,6 @@
           <w:color w:val="FFFFFF"/>
           <w:shd w:val="clear" w:color="auto" w:fill="FFFFFF"/>
         </w:rPr>
-        <w:lastRenderedPageBreak/>
         <w:t>KUBERNETES CERTIFICATION TRAINING COURSE: ADMINISTRATOR (CKA)</w:t>
       </w:r>
     </w:p>
@@ -10188,7 +10173,6 @@
           <w:rFonts w:ascii="Open Sans" w:hAnsi="Open Sans" w:cs="Open Sans"/>
           <w:color w:val="4A4A4A"/>
         </w:rPr>
-        <w:lastRenderedPageBreak/>
         <w:t>Code Pipeline Management: There are different systems used for development and production. As the code travels from development to testing to production, it goes through a difference in the environment. Docker helps in maintaining the code pipeline consistency.</w:t>
       </w:r>
     </w:p>
@@ -10233,6 +10217,7 @@
           <w:rFonts w:ascii="Open Sans" w:hAnsi="Open Sans" w:cs="Open Sans"/>
           <w:color w:val="4A4A4A"/>
         </w:rPr>
+        <w:lastRenderedPageBreak/>
         <w:t>Application Isolation: As containers are applications wrapped together with all dependencies, your apps are isolated. They can work by themselves on any hardware that supports Docker.</w:t>
       </w:r>
     </w:p>
@@ -10454,7 +10439,6 @@
           <w:sz w:val="21"/>
           <w:szCs w:val="21"/>
         </w:rPr>
-        <w:lastRenderedPageBreak/>
         <w:t>$ docker-compose -f docker-</w:t>
       </w:r>
       <w:proofErr w:type="spellStart"/>
@@ -10542,6 +10526,7 @@
           <w:bCs w:val="0"/>
           <w:color w:val="4A4A4A"/>
         </w:rPr>
+        <w:lastRenderedPageBreak/>
         <w:t>36. How far do Docker containers scale? Are there any requirements for the same?</w:t>
       </w:r>
     </w:p>
@@ -10815,7 +10800,6 @@
           <w:rFonts w:ascii="Open Sans" w:hAnsi="Open Sans" w:cs="Open Sans"/>
           <w:color w:val="4A4A4A"/>
         </w:rPr>
-        <w:lastRenderedPageBreak/>
         <w:t>CRUX 3.0+</w:t>
       </w:r>
     </w:p>
@@ -11005,6 +10989,7 @@
           <w:rFonts w:ascii="Open Sans" w:hAnsi="Open Sans" w:cs="Open Sans"/>
           <w:color w:val="4A4A4A"/>
         </w:rPr>
+        <w:lastRenderedPageBreak/>
         <w:t>Use the following command to check for docker state at any given point:</w:t>
       </w:r>
     </w:p>
@@ -11222,7 +11207,6 @@
           <w:bCs w:val="0"/>
           <w:color w:val="4A4A4A"/>
         </w:rPr>
-        <w:lastRenderedPageBreak/>
         <w:t>41. Is it better to directly remove the container using the rm command or stop the container followed by remove container?</w:t>
       </w:r>
     </w:p>
@@ -11394,7 +11378,15 @@
           <w:rFonts w:ascii="Open Sans" w:hAnsi="Open Sans" w:cs="Open Sans"/>
           <w:color w:val="4A4A4A"/>
         </w:rPr>
-        <w:t>Docker containers are gaining popularity but at the same time, Cloud services are giving a good fight. In my personal opinion, Docker will never be replaced by Cloud. Using cloud services with containerization will definitely hype the game. Organizations need to take their requirements and dependencies into consideration into the picture and decide what’s best for them. Most of the companies have integrated Docker with the cloud. This way they can make the best out of both the technologies.</w:t>
+        <w:t xml:space="preserve">Docker containers are gaining popularity but at the same time, Cloud services are giving a good fight. In my personal opinion, Docker will never be replaced by Cloud. Using cloud services with containerization will definitely hype the game. Organizations need to take their requirements and dependencies into consideration into the picture and decide what’s best for them. Most of </w:t>
+      </w:r>
+      <w:r>
+        <w:rPr>
+          <w:rFonts w:ascii="Open Sans" w:hAnsi="Open Sans" w:cs="Open Sans"/>
+          <w:color w:val="4A4A4A"/>
+        </w:rPr>
+        <w:lastRenderedPageBreak/>
+        <w:t>the companies have integrated Docker with the cloud. This way they can make the best out of both the technologies.</w:t>
       </w:r>
     </w:p>
     <w:p>
@@ -11489,7 +11481,6 @@
           <w:bCs w:val="0"/>
           <w:color w:val="4A4A4A"/>
         </w:rPr>
-        <w:lastRenderedPageBreak/>
         <w:t>44. Is it a good practice to run stateful applications on Docker?</w:t>
       </w:r>
     </w:p>
@@ -11806,6 +11797,7 @@
           <w:bCs w:val="0"/>
           <w:color w:val="4A4A4A"/>
         </w:rPr>
+        <w:lastRenderedPageBreak/>
         <w:t>46. How will you monitor Docker in production?</w:t>
       </w:r>
     </w:p>
@@ -11847,7 +11839,6 @@
           <w:bCs w:val="0"/>
           <w:color w:val="4A4A4A"/>
         </w:rPr>
-        <w:lastRenderedPageBreak/>
         <w:t>47. Is it a good practice to run Docker compose in production?</w:t>
       </w:r>
     </w:p>
@@ -12095,6 +12086,7 @@
           <w:bCs w:val="0"/>
           <w:color w:val="4A4A4A"/>
         </w:rPr>
+        <w:lastRenderedPageBreak/>
         <w:t>50. Are you aware of load balancing across containers and hosts? How does it work?</w:t>
       </w:r>
     </w:p>
@@ -12130,15 +12122,7 @@
           <w:rFonts w:ascii="Open Sans" w:hAnsi="Open Sans" w:cs="Open Sans"/>
           <w:color w:val="4A4A4A"/>
         </w:rPr>
-        <w:t xml:space="preserve"> is basically used to balance the incoming traffic across different </w:t>
-      </w:r>
-      <w:r>
-        <w:rPr>
-          <w:rFonts w:ascii="Open Sans" w:hAnsi="Open Sans" w:cs="Open Sans"/>
-          <w:color w:val="4A4A4A"/>
-        </w:rPr>
-        <w:lastRenderedPageBreak/>
-        <w:t xml:space="preserve">available(healthy) containers. If one container crashes, another container should automatically start running and the traffic should be re-routed to this new running container. Load balancing and </w:t>
+        <w:t xml:space="preserve"> is basically used to balance the incoming traffic across different available(healthy) containers. If one container crashes, another container should automatically start running and the traffic should be re-routed to this new running container. Load balancing and </w:t>
       </w:r>
       <w:proofErr w:type="spellStart"/>
       <w:r>
@@ -14072,6 +14056,7 @@
           <w:sz w:val="20"/>
           <w:szCs w:val="20"/>
         </w:rPr>
+        <w:lastRenderedPageBreak/>
         <w:t xml:space="preserve">docker image history </w:t>
       </w:r>
       <w:r>
@@ -14126,7 +14111,6 @@
           <w:sz w:val="20"/>
           <w:szCs w:val="20"/>
         </w:rPr>
-        <w:lastRenderedPageBreak/>
         <w:t xml:space="preserve">docker image inspect </w:t>
       </w:r>
       <w:r>
@@ -16565,6 +16549,7 @@
           <w:sz w:val="20"/>
           <w:szCs w:val="20"/>
         </w:rPr>
+        <w:lastRenderedPageBreak/>
         <w:t>docker push in28min</w:t>
       </w:r>
       <w:r>
@@ -16699,7 +16684,6 @@
           <w:sz w:val="20"/>
           <w:szCs w:val="20"/>
         </w:rPr>
-        <w:lastRenderedPageBreak/>
         <w:t> </w:t>
       </w:r>
     </w:p>
